--- a/project-docs/CMSC447_Team3_CodePods_SDP.docx
+++ b/project-docs/CMSC447_Team3_CodePods_SDP.docx
@@ -8490,12 +8490,12 @@
             <wp:extent cx="2376001" cy="1164908"/>
             <wp:effectExtent b="0" l="0" r="0" t="0"/>
             <wp:wrapSquare wrapText="bothSides" distB="114300" distT="114300" distL="114300" distR="114300"/>
-            <wp:docPr id="1" name="image3.png"/>
+            <wp:docPr id="1" name="image2.png"/>
             <a:graphic>
               <a:graphicData uri="http://schemas.openxmlformats.org/drawingml/2006/picture">
                 <pic:pic>
                   <pic:nvPicPr>
-                    <pic:cNvPr id="0" name="image3.png"/>
+                    <pic:cNvPr id="0" name="image2.png"/>
                     <pic:cNvPicPr preferRelativeResize="0"/>
                   </pic:nvPicPr>
                   <pic:blipFill>

--- a/project-docs/CMSC447_Team3_CodePods_SDP.docx
+++ b/project-docs/CMSC447_Team3_CodePods_SDP.docx
@@ -5590,12 +5590,12 @@
             <wp:inline distB="19050" distT="19050" distL="19050" distR="19050">
               <wp:extent cx="3048000" cy="3124200"/>
               <wp:effectExtent b="0" l="0" r="0" t="0"/>
-              <wp:docPr id="2" name="image5.png"/>
+              <wp:docPr id="2" name="image4.png"/>
               <a:graphic>
                 <a:graphicData uri="http://schemas.openxmlformats.org/drawingml/2006/picture">
                   <pic:pic>
                     <pic:nvPicPr>
-                      <pic:cNvPr id="0" name="image5.png"/>
+                      <pic:cNvPr id="0" name="image4.png"/>
                       <pic:cNvPicPr preferRelativeResize="0"/>
                     </pic:nvPicPr>
                     <pic:blipFill>
